--- a/Poyasnitelnaya_zapiska.docx
+++ b/Poyasnitelnaya_zapiska.docx
@@ -538,7 +538,37 @@
           <w:szCs w:val="28"/>
           <w:u w:val="single"/>
         </w:rPr>
-        <w:t xml:space="preserve">                                                    </w:t>
+        <w:t xml:space="preserve">                </w:t>
+      </w:r>
+      <w:r>
+        <w:rPr>
+          <w:rFonts w:ascii="Times New Roman" w:hAnsi="Times New Roman" w:cs="Times New Roman"/>
+          <w:sz w:val="28"/>
+          <w:szCs w:val="28"/>
+          <w:u w:val="single"/>
+          <w:lang w:val="en-US"/>
+        </w:rPr>
+        <w:t>C</w:t>
+      </w:r>
+      <w:r>
+        <w:rPr>
+          <w:rFonts w:ascii="Times New Roman" w:hAnsi="Times New Roman" w:cs="Times New Roman"/>
+          <w:sz w:val="28"/>
+          <w:szCs w:val="28"/>
+          <w:u w:val="single"/>
+        </w:rPr>
+        <w:t>еверинчик Н. А.</w:t>
+      </w:r>
+      <w:bookmarkStart w:id="0" w:name="_GoBack"/>
+      <w:bookmarkEnd w:id="0"/>
+      <w:r>
+        <w:rPr>
+          <w:rFonts w:ascii="Times New Roman" w:hAnsi="Times New Roman" w:cs="Times New Roman"/>
+          <w:sz w:val="28"/>
+          <w:szCs w:val="28"/>
+          <w:u w:val="single"/>
+        </w:rPr>
+        <w:t xml:space="preserve">          </w:t>
       </w:r>
       <w:r>
         <w:rPr>
@@ -749,6 +779,10 @@
     <w:sdt>
       <w:sdtPr>
         <w:rPr>
+          <w:rFonts w:asciiTheme="minorHAnsi" w:eastAsiaTheme="minorHAnsi" w:hAnsiTheme="minorHAnsi" w:cstheme="minorBidi"/>
+          <w:color w:val="auto"/>
+          <w:sz w:val="22"/>
+          <w:szCs w:val="22"/>
           <w:lang w:val="ru-RU"/>
         </w:rPr>
         <w:id w:val="-1687974862"/>
@@ -759,12 +793,8 @@
       </w:sdtPr>
       <w:sdtEndPr>
         <w:rPr>
-          <w:rFonts w:asciiTheme="minorHAnsi" w:eastAsiaTheme="minorHAnsi" w:hAnsiTheme="minorHAnsi" w:cstheme="minorBidi"/>
           <w:b/>
           <w:bCs/>
-          <w:color w:val="auto"/>
-          <w:sz w:val="22"/>
-          <w:szCs w:val="22"/>
         </w:rPr>
       </w:sdtEndPr>
       <w:sdtContent>
@@ -776,6 +806,7 @@
               <w:b/>
               <w:color w:val="auto"/>
               <w:sz w:val="28"/>
+              <w:lang w:val="ru-RU"/>
             </w:rPr>
           </w:pPr>
           <w:r>
@@ -798,7 +829,6 @@
             <w:rPr>
               <w:rFonts w:eastAsiaTheme="minorEastAsia"/>
               <w:noProof/>
-              <w:lang w:val="en-US"/>
             </w:rPr>
           </w:pPr>
           <w:r>
@@ -2844,8 +2874,8 @@
           <w:szCs w:val="28"/>
         </w:rPr>
       </w:pPr>
-      <w:bookmarkStart w:id="0" w:name="_Toc10536720"/>
-      <w:bookmarkStart w:id="1" w:name="_Toc73082379"/>
+      <w:bookmarkStart w:id="1" w:name="_Toc10536720"/>
+      <w:bookmarkStart w:id="2" w:name="_Toc73082379"/>
       <w:r>
         <w:rPr>
           <w:rFonts w:ascii="Times New Roman" w:hAnsi="Times New Roman" w:cs="Times New Roman"/>
@@ -2857,7 +2887,7 @@
         <w:lastRenderedPageBreak/>
         <w:t>В</w:t>
       </w:r>
-      <w:bookmarkEnd w:id="0"/>
+      <w:bookmarkEnd w:id="1"/>
       <w:r>
         <w:rPr>
           <w:rFonts w:ascii="Times New Roman" w:hAnsi="Times New Roman" w:cs="Times New Roman"/>
@@ -2868,7 +2898,7 @@
         </w:rPr>
         <w:t>ведение</w:t>
       </w:r>
-      <w:bookmarkEnd w:id="1"/>
+      <w:bookmarkEnd w:id="2"/>
     </w:p>
     <w:p>
       <w:pPr>
@@ -3358,23 +3388,13 @@
         </w:rPr>
         <w:t>F</w:t>
       </w:r>
-      <w:proofErr w:type="spellStart"/>
-      <w:r>
-        <w:rPr>
-          <w:rFonts w:ascii="Times New Roman" w:hAnsi="Times New Roman" w:cs="Times New Roman"/>
-          <w:sz w:val="28"/>
-          <w:szCs w:val="28"/>
-        </w:rPr>
-        <w:t>ramework</w:t>
-      </w:r>
-      <w:proofErr w:type="spellEnd"/>
-      <w:r>
-        <w:rPr>
-          <w:rFonts w:ascii="Times New Roman" w:hAnsi="Times New Roman" w:cs="Times New Roman"/>
-          <w:sz w:val="28"/>
-          <w:szCs w:val="28"/>
-        </w:rPr>
-        <w:t xml:space="preserve"> 4.7.2 или более поздней версии.</w:t>
+      <w:r>
+        <w:rPr>
+          <w:rFonts w:ascii="Times New Roman" w:hAnsi="Times New Roman" w:cs="Times New Roman"/>
+          <w:sz w:val="28"/>
+          <w:szCs w:val="28"/>
+        </w:rPr>
+        <w:t>ramework 4.7.2 или более поздней версии.</w:t>
       </w:r>
     </w:p>
     <w:p>
@@ -3659,8 +3679,8 @@
           <w:szCs w:val="28"/>
         </w:rPr>
       </w:pPr>
-      <w:bookmarkStart w:id="2" w:name="_Toc10536721"/>
-      <w:bookmarkStart w:id="3" w:name="_Toc73082380"/>
+      <w:bookmarkStart w:id="3" w:name="_Toc10536721"/>
+      <w:bookmarkStart w:id="4" w:name="_Toc73082380"/>
       <w:r>
         <w:rPr>
           <w:rFonts w:ascii="Times New Roman" w:hAnsi="Times New Roman" w:cs="Times New Roman"/>
@@ -3692,8 +3712,8 @@
         </w:rPr>
         <w:t>в</w:t>
       </w:r>
-      <w:bookmarkEnd w:id="2"/>
       <w:bookmarkEnd w:id="3"/>
+      <w:bookmarkEnd w:id="4"/>
     </w:p>
     <w:p>
       <w:pPr>
@@ -3799,7 +3819,7 @@
           <w:szCs w:val="28"/>
         </w:rPr>
       </w:pPr>
-      <w:bookmarkStart w:id="4" w:name="_Toc73082381"/>
+      <w:bookmarkStart w:id="5" w:name="_Toc73082381"/>
       <w:r>
         <w:rPr>
           <w:rFonts w:ascii="Times New Roman" w:hAnsi="Times New Roman" w:cs="Times New Roman"/>
@@ -3844,7 +3864,7 @@
         </w:rPr>
         <w:t>»</w:t>
       </w:r>
-      <w:bookmarkEnd w:id="4"/>
+      <w:bookmarkEnd w:id="5"/>
       <w:r>
         <w:rPr>
           <w:rFonts w:ascii="Times New Roman" w:hAnsi="Times New Roman" w:cs="Times New Roman"/>
@@ -4120,7 +4140,7 @@
           <w:szCs w:val="28"/>
         </w:rPr>
       </w:pPr>
-      <w:bookmarkStart w:id="5" w:name="_Toc73082382"/>
+      <w:bookmarkStart w:id="6" w:name="_Toc73082382"/>
       <w:r>
         <w:rPr>
           <w:rFonts w:ascii="Times New Roman" w:hAnsi="Times New Roman" w:cs="Times New Roman"/>
@@ -4196,7 +4216,7 @@
         </w:rPr>
         <w:t>»</w:t>
       </w:r>
-      <w:bookmarkEnd w:id="5"/>
+      <w:bookmarkEnd w:id="6"/>
       <w:r>
         <w:rPr>
           <w:rFonts w:ascii="Times New Roman" w:hAnsi="Times New Roman" w:cs="Times New Roman"/>
@@ -4529,7 +4549,7 @@
           <w:lang w:val="en-US"/>
         </w:rPr>
       </w:pPr>
-      <w:bookmarkStart w:id="6" w:name="_Toc73082383"/>
+      <w:bookmarkStart w:id="7" w:name="_Toc73082383"/>
       <w:r>
         <w:rPr>
           <w:rFonts w:ascii="Times New Roman" w:hAnsi="Times New Roman" w:cs="Times New Roman"/>
@@ -4586,7 +4606,7 @@
         </w:rPr>
         <w:t>»</w:t>
       </w:r>
-      <w:bookmarkEnd w:id="6"/>
+      <w:bookmarkEnd w:id="7"/>
     </w:p>
     <w:p>
       <w:pPr>
@@ -4861,7 +4881,7 @@
           <w:szCs w:val="28"/>
         </w:rPr>
       </w:pPr>
-      <w:bookmarkStart w:id="7" w:name="_Toc73082384"/>
+      <w:bookmarkStart w:id="8" w:name="_Toc73082384"/>
       <w:r>
         <w:rPr>
           <w:rFonts w:ascii="Times New Roman" w:hAnsi="Times New Roman" w:cs="Times New Roman"/>
@@ -4893,7 +4913,7 @@
         </w:rPr>
         <w:t>»</w:t>
       </w:r>
-      <w:bookmarkEnd w:id="7"/>
+      <w:bookmarkEnd w:id="8"/>
     </w:p>
     <w:p>
       <w:pPr>
@@ -5251,7 +5271,7 @@
           <w:lang w:val="en-US"/>
         </w:rPr>
       </w:pPr>
-      <w:bookmarkStart w:id="8" w:name="_Toc73082385"/>
+      <w:bookmarkStart w:id="9" w:name="_Toc73082385"/>
       <w:r>
         <w:rPr>
           <w:rFonts w:ascii="Times New Roman" w:hAnsi="Times New Roman" w:cs="Times New Roman"/>
@@ -5395,7 +5415,7 @@
         </w:rPr>
         <w:t>»</w:t>
       </w:r>
-      <w:bookmarkEnd w:id="8"/>
+      <w:bookmarkEnd w:id="9"/>
     </w:p>
     <w:p>
       <w:pPr>
@@ -5769,7 +5789,7 @@
           <w:sz w:val="28"/>
         </w:rPr>
       </w:pPr>
-      <w:bookmarkStart w:id="9" w:name="_Toc73082386"/>
+      <w:bookmarkStart w:id="10" w:name="_Toc73082386"/>
       <w:r>
         <w:rPr>
           <w:rFonts w:ascii="Times New Roman" w:hAnsi="Times New Roman" w:cs="Times New Roman"/>
@@ -5798,7 +5818,7 @@
         </w:rPr>
         <w:t>»</w:t>
       </w:r>
-      <w:bookmarkEnd w:id="9"/>
+      <w:bookmarkEnd w:id="10"/>
     </w:p>
     <w:p>
       <w:pPr>
@@ -6328,7 +6348,7 @@
         <w:spacing w:line="240" w:lineRule="auto"/>
         <w:ind w:left="360" w:firstLine="450"/>
       </w:pPr>
-      <w:bookmarkStart w:id="10" w:name="_Toc73082387"/>
+      <w:bookmarkStart w:id="11" w:name="_Toc73082387"/>
       <w:r>
         <w:rPr>
           <w:rFonts w:ascii="Times New Roman" w:hAnsi="Times New Roman" w:cs="Times New Roman"/>
@@ -6360,7 +6380,7 @@
         </w:rPr>
         <w:t>Разработка архитектуры проекта</w:t>
       </w:r>
-      <w:bookmarkEnd w:id="10"/>
+      <w:bookmarkEnd w:id="11"/>
     </w:p>
     <w:p>
       <w:pPr>
@@ -6375,7 +6395,7 @@
           <w:szCs w:val="28"/>
         </w:rPr>
       </w:pPr>
-      <w:bookmarkStart w:id="11" w:name="_Toc73082388"/>
+      <w:bookmarkStart w:id="12" w:name="_Toc73082388"/>
       <w:r>
         <w:rPr>
           <w:rFonts w:ascii="Times New Roman" w:hAnsi="Times New Roman" w:cs="Times New Roman"/>
@@ -6386,7 +6406,7 @@
         </w:rPr>
         <w:t>2.1 Архитектура системы</w:t>
       </w:r>
-      <w:bookmarkEnd w:id="11"/>
+      <w:bookmarkEnd w:id="12"/>
     </w:p>
     <w:p>
       <w:pPr>
@@ -6520,7 +6540,7 @@
           <w:lang w:eastAsia="ru-RU"/>
         </w:rPr>
       </w:pPr>
-      <w:bookmarkStart w:id="12" w:name="_Toc73082389"/>
+      <w:bookmarkStart w:id="13" w:name="_Toc73082389"/>
       <w:r>
         <w:rPr>
           <w:rFonts w:ascii="Times New Roman" w:hAnsi="Times New Roman" w:cs="Times New Roman"/>
@@ -6531,7 +6551,7 @@
         </w:rPr>
         <w:t xml:space="preserve">2.2 </w:t>
       </w:r>
-      <w:bookmarkStart w:id="13" w:name="_Toc10536724"/>
+      <w:bookmarkStart w:id="14" w:name="_Toc10536724"/>
       <w:r>
         <w:rPr>
           <w:rFonts w:ascii="Times New Roman" w:eastAsia="Times New Roman" w:hAnsi="Times New Roman" w:cs="Times New Roman"/>
@@ -6543,8 +6563,8 @@
         </w:rPr>
         <w:t>Проектирование логической структуры базы данных</w:t>
       </w:r>
-      <w:bookmarkEnd w:id="12"/>
       <w:bookmarkEnd w:id="13"/>
+      <w:bookmarkEnd w:id="14"/>
     </w:p>
     <w:p>
       <w:pPr>
@@ -8629,7 +8649,7 @@
           <w:sz w:val="28"/>
         </w:rPr>
       </w:pPr>
-      <w:bookmarkStart w:id="14" w:name="_Toc73082390"/>
+      <w:bookmarkStart w:id="15" w:name="_Toc73082390"/>
       <w:r>
         <w:rPr>
           <w:rFonts w:ascii="Times New Roman" w:hAnsi="Times New Roman" w:cs="Times New Roman"/>
@@ -8648,7 +8668,7 @@
         </w:rPr>
         <w:t>Проектирование структуры окон</w:t>
       </w:r>
-      <w:bookmarkEnd w:id="14"/>
+      <w:bookmarkEnd w:id="15"/>
     </w:p>
     <w:p>
       <w:pPr>
@@ -8891,7 +8911,7 @@
           <w:sz w:val="28"/>
         </w:rPr>
       </w:pPr>
-      <w:bookmarkStart w:id="15" w:name="_Toc73082391"/>
+      <w:bookmarkStart w:id="16" w:name="_Toc73082391"/>
       <w:r>
         <w:rPr>
           <w:rFonts w:ascii="Times New Roman" w:hAnsi="Times New Roman" w:cs="Times New Roman"/>
@@ -8901,7 +8921,7 @@
         </w:rPr>
         <w:t>2.4 Пример диаграммы последовательностей</w:t>
       </w:r>
-      <w:bookmarkEnd w:id="15"/>
+      <w:bookmarkEnd w:id="16"/>
     </w:p>
     <w:p>
       <w:pPr>
@@ -9034,7 +9054,7 @@
           <w:sz w:val="28"/>
         </w:rPr>
       </w:pPr>
-      <w:bookmarkStart w:id="16" w:name="_Toc73082392"/>
+      <w:bookmarkStart w:id="17" w:name="_Toc73082392"/>
       <w:r>
         <w:rPr>
           <w:rFonts w:ascii="Times New Roman" w:hAnsi="Times New Roman" w:cs="Times New Roman"/>
@@ -9044,7 +9064,7 @@
         </w:rPr>
         <w:t>2.5 Пример вариантов использования</w:t>
       </w:r>
-      <w:bookmarkEnd w:id="16"/>
+      <w:bookmarkEnd w:id="17"/>
     </w:p>
     <w:p>
       <w:pPr>
@@ -9237,7 +9257,7 @@
           <w:szCs w:val="28"/>
         </w:rPr>
       </w:pPr>
-      <w:bookmarkStart w:id="17" w:name="_Toc73082393"/>
+      <w:bookmarkStart w:id="18" w:name="_Toc73082393"/>
       <w:r>
         <w:rPr>
           <w:rFonts w:ascii="Times New Roman" w:hAnsi="Times New Roman" w:cs="Times New Roman"/>
@@ -9248,7 +9268,7 @@
         </w:rPr>
         <w:t>2.6 Структура проекта</w:t>
       </w:r>
-      <w:bookmarkEnd w:id="17"/>
+      <w:bookmarkEnd w:id="18"/>
       <w:r>
         <w:rPr>
           <w:rFonts w:ascii="Times New Roman" w:hAnsi="Times New Roman" w:cs="Times New Roman"/>
@@ -9281,7 +9301,7 @@
         <w:pStyle w:val="2"/>
         <w:ind w:firstLine="851"/>
       </w:pPr>
-      <w:bookmarkStart w:id="18" w:name="_Toc73082394"/>
+      <w:bookmarkStart w:id="19" w:name="_Toc73082394"/>
       <w:r>
         <w:rPr>
           <w:rFonts w:ascii="Times New Roman" w:hAnsi="Times New Roman" w:cs="Times New Roman"/>
@@ -9300,7 +9320,7 @@
         </w:rPr>
         <w:t>Алгоритм решения задач</w:t>
       </w:r>
-      <w:bookmarkEnd w:id="18"/>
+      <w:bookmarkEnd w:id="19"/>
     </w:p>
     <w:p>
       <w:pPr>
@@ -9313,7 +9333,7 @@
           <w:sz w:val="28"/>
         </w:rPr>
       </w:pPr>
-      <w:bookmarkStart w:id="19" w:name="_Toc73082395"/>
+      <w:bookmarkStart w:id="20" w:name="_Toc73082395"/>
       <w:r>
         <w:rPr>
           <w:rFonts w:ascii="Times New Roman" w:hAnsi="Times New Roman" w:cs="Times New Roman"/>
@@ -9332,7 +9352,7 @@
         </w:rPr>
         <w:t>ассив байтов</w:t>
       </w:r>
-      <w:bookmarkEnd w:id="19"/>
+      <w:bookmarkEnd w:id="20"/>
     </w:p>
     <w:p>
       <w:r>
@@ -9608,7 +9628,7 @@
           <w:sz w:val="28"/>
         </w:rPr>
       </w:pPr>
-      <w:bookmarkStart w:id="20" w:name="_Toc73082396"/>
+      <w:bookmarkStart w:id="21" w:name="_Toc73082396"/>
       <w:r>
         <w:rPr>
           <w:rFonts w:ascii="Times New Roman" w:hAnsi="Times New Roman" w:cs="Times New Roman"/>
@@ -9646,7 +9666,7 @@
         </w:rPr>
         <w:t>файла в браузере</w:t>
       </w:r>
-      <w:bookmarkEnd w:id="20"/>
+      <w:bookmarkEnd w:id="21"/>
       <w:r>
         <w:rPr>
           <w:rFonts w:ascii="Times New Roman" w:hAnsi="Times New Roman" w:cs="Times New Roman"/>
@@ -9829,7 +9849,7 @@
         <w:pStyle w:val="1"/>
         <w:ind w:firstLine="851"/>
       </w:pPr>
-      <w:bookmarkStart w:id="21" w:name="_Toc73082397"/>
+      <w:bookmarkStart w:id="22" w:name="_Toc73082397"/>
       <w:r>
         <w:rPr>
           <w:rFonts w:ascii="Times New Roman" w:hAnsi="Times New Roman" w:cs="Times New Roman"/>
@@ -9857,7 +9877,7 @@
         </w:rPr>
         <w:t xml:space="preserve"> Архитектура проекта</w:t>
       </w:r>
-      <w:bookmarkEnd w:id="21"/>
+      <w:bookmarkEnd w:id="22"/>
     </w:p>
     <w:p>
       <w:pPr>
@@ -9870,7 +9890,7 @@
           <w:sz w:val="28"/>
         </w:rPr>
       </w:pPr>
-      <w:bookmarkStart w:id="22" w:name="_Toc73082398"/>
+      <w:bookmarkStart w:id="23" w:name="_Toc73082398"/>
       <w:r>
         <w:rPr>
           <w:rFonts w:ascii="Times New Roman" w:hAnsi="Times New Roman" w:cs="Times New Roman"/>
@@ -9880,7 +9900,7 @@
         </w:rPr>
         <w:t>3.1 Использование администратором</w:t>
       </w:r>
-      <w:bookmarkEnd w:id="22"/>
+      <w:bookmarkEnd w:id="23"/>
     </w:p>
     <w:p>
       <w:pPr>
@@ -10644,7 +10664,7 @@
           <w:sz w:val="28"/>
         </w:rPr>
       </w:pPr>
-      <w:bookmarkStart w:id="23" w:name="_Toc73082399"/>
+      <w:bookmarkStart w:id="24" w:name="_Toc73082399"/>
       <w:r>
         <w:rPr>
           <w:rFonts w:ascii="Times New Roman" w:hAnsi="Times New Roman" w:cs="Times New Roman"/>
@@ -10654,7 +10674,7 @@
         </w:rPr>
         <w:t>3.2 Использование стандартным пользователем</w:t>
       </w:r>
-      <w:bookmarkEnd w:id="23"/>
+      <w:bookmarkEnd w:id="24"/>
     </w:p>
     <w:p>
       <w:pPr>
@@ -11513,7 +11533,7 @@
           <w:sz w:val="28"/>
         </w:rPr>
       </w:pPr>
-      <w:bookmarkStart w:id="24" w:name="_Toc73082400"/>
+      <w:bookmarkStart w:id="25" w:name="_Toc73082400"/>
       <w:r>
         <w:rPr>
           <w:rFonts w:ascii="Times New Roman" w:hAnsi="Times New Roman" w:cs="Times New Roman"/>
@@ -11524,7 +11544,7 @@
         <w:lastRenderedPageBreak/>
         <w:t>Заключение</w:t>
       </w:r>
-      <w:bookmarkEnd w:id="24"/>
+      <w:bookmarkEnd w:id="25"/>
     </w:p>
     <w:p>
       <w:pPr>
@@ -12028,22 +12048,253 @@
           <w:b/>
           <w:color w:val="auto"/>
           <w:sz w:val="28"/>
-          <w:szCs w:val="28"/>
-        </w:rPr>
-      </w:pPr>
-      <w:bookmarkStart w:id="25" w:name="_Toc73082401"/>
+        </w:rPr>
+      </w:pPr>
+      <w:bookmarkStart w:id="26" w:name="_Toc73082401"/>
       <w:r>
         <w:rPr>
           <w:rFonts w:ascii="Times New Roman" w:hAnsi="Times New Roman" w:cs="Times New Roman"/>
           <w:b/>
           <w:color w:val="auto"/>
           <w:sz w:val="28"/>
-          <w:szCs w:val="28"/>
         </w:rPr>
         <w:lastRenderedPageBreak/>
+        <w:t>Список использованной литературы</w:t>
+      </w:r>
+    </w:p>
+    <w:p>
+      <w:pPr>
+        <w:pStyle w:val="a8"/>
+        <w:numPr>
+          <w:ilvl w:val="0"/>
+          <w:numId w:val="16"/>
+        </w:numPr>
+        <w:tabs>
+          <w:tab w:val="left" w:pos="1134"/>
+        </w:tabs>
+        <w:spacing w:after="0" w:line="240" w:lineRule="auto"/>
+        <w:ind w:left="0" w:firstLine="709"/>
+        <w:jc w:val="both"/>
+        <w:rPr>
+          <w:rFonts w:cs="Times New Roman"/>
+          <w:sz w:val="28"/>
+          <w:szCs w:val="28"/>
+        </w:rPr>
+      </w:pPr>
+      <w:r>
+        <w:rPr>
+          <w:rFonts w:cs="Times New Roman"/>
+          <w:color w:val="000000"/>
+          <w:szCs w:val="28"/>
+          <w:shd w:val="clear" w:color="auto" w:fill="FFFFFF"/>
+        </w:rPr>
+        <w:t xml:space="preserve">    Цыганенко, Н. П. Курс лекций по предмету «Программирование серверных кроссплатформенных приложений» - 2019. </w:t>
+      </w:r>
+    </w:p>
+    <w:p>
+      <w:pPr>
+        <w:pStyle w:val="a8"/>
+        <w:numPr>
+          <w:ilvl w:val="0"/>
+          <w:numId w:val="16"/>
+        </w:numPr>
+        <w:tabs>
+          <w:tab w:val="left" w:pos="1134"/>
+        </w:tabs>
+        <w:spacing w:after="0" w:line="240" w:lineRule="auto"/>
+        <w:ind w:left="0" w:firstLine="709"/>
+        <w:jc w:val="both"/>
+        <w:rPr>
+          <w:rFonts w:cs="Times New Roman"/>
+          <w:szCs w:val="28"/>
+        </w:rPr>
+      </w:pPr>
+      <w:r>
+        <w:rPr>
+          <w:rFonts w:cs="Times New Roman"/>
+          <w:color w:val="000000"/>
+          <w:szCs w:val="28"/>
+          <w:shd w:val="clear" w:color="auto" w:fill="FFFFFF"/>
+        </w:rPr>
+        <w:t xml:space="preserve">    </w:t>
+      </w:r>
+      <w:r>
+        <w:rPr>
+          <w:rFonts w:cs="Times New Roman"/>
+          <w:color w:val="000000"/>
+          <w:szCs w:val="28"/>
+          <w:shd w:val="clear" w:color="auto" w:fill="FFFFFF"/>
+          <w:lang w:val="en-US"/>
+        </w:rPr>
+        <w:t>N</w:t>
+      </w:r>
+      <w:r>
+        <w:rPr>
+          <w:rFonts w:cs="Times New Roman"/>
+          <w:color w:val="000000"/>
+          <w:szCs w:val="28"/>
+          <w:shd w:val="clear" w:color="auto" w:fill="FFFFFF"/>
+        </w:rPr>
+        <w:t>-</w:t>
+      </w:r>
+      <w:r>
+        <w:rPr>
+          <w:rFonts w:cs="Times New Roman"/>
+          <w:color w:val="000000"/>
+          <w:szCs w:val="28"/>
+          <w:shd w:val="clear" w:color="auto" w:fill="FFFFFF"/>
+          <w:lang w:val="en-US"/>
+        </w:rPr>
+        <w:t>layer</w:t>
+      </w:r>
+      <w:r>
+        <w:rPr>
+          <w:rFonts w:cs="Times New Roman"/>
+          <w:color w:val="000000"/>
+          <w:szCs w:val="28"/>
+          <w:shd w:val="clear" w:color="auto" w:fill="FFFFFF"/>
+        </w:rPr>
+        <w:t xml:space="preserve"> архитектура [Электронный ресурс] / </w:t>
+      </w:r>
+      <w:r>
+        <w:rPr>
+          <w:rFonts w:cs="Times New Roman"/>
+          <w:color w:val="000000"/>
+          <w:szCs w:val="28"/>
+          <w:shd w:val="clear" w:color="auto" w:fill="FFFFFF"/>
+          <w:lang w:val="en-US"/>
+        </w:rPr>
+        <w:t>Github</w:t>
+      </w:r>
+      <w:r>
+        <w:rPr>
+          <w:rFonts w:cs="Times New Roman"/>
+          <w:color w:val="000000"/>
+          <w:szCs w:val="28"/>
+          <w:shd w:val="clear" w:color="auto" w:fill="FFFFFF"/>
+        </w:rPr>
+        <w:t xml:space="preserve"> – Режим доступа: </w:t>
+      </w:r>
+      <w:hyperlink r:id="rId32" w:anchor="/" w:history="1">
+        <w:r>
+          <w:rPr>
+            <w:rStyle w:val="ab"/>
+            <w:rFonts w:cs="Times New Roman"/>
+            <w:szCs w:val="28"/>
+            <w:shd w:val="clear" w:color="auto" w:fill="FFFFFF"/>
+          </w:rPr>
+          <w:t>https://accetone.github.io/cwp/10/#/</w:t>
+        </w:r>
+      </w:hyperlink>
+      <w:r>
+        <w:rPr>
+          <w:rFonts w:cs="Times New Roman"/>
+          <w:color w:val="000000"/>
+          <w:szCs w:val="28"/>
+          <w:shd w:val="clear" w:color="auto" w:fill="FFFFFF"/>
+        </w:rPr>
+        <w:t xml:space="preserve"> - Дата доступа: 16.04.2019.</w:t>
+      </w:r>
+    </w:p>
+    <w:p>
+      <w:pPr>
+        <w:pStyle w:val="a8"/>
+        <w:numPr>
+          <w:ilvl w:val="0"/>
+          <w:numId w:val="16"/>
+        </w:numPr>
+        <w:spacing w:after="160" w:line="240" w:lineRule="auto"/>
+        <w:ind w:left="0" w:firstLine="698"/>
+      </w:pPr>
+      <w:r>
+        <w:t xml:space="preserve">Дизайн API [Электронный ресурс] – режим доступа </w:t>
+      </w:r>
+      <w:proofErr w:type="gramStart"/>
+      <w:r>
+        <w:t>https://docs.microsoft.com/en-us/azure/architecture/b..</w:t>
+      </w:r>
+      <w:proofErr w:type="gramEnd"/>
+      <w:r>
+        <w:t xml:space="preserve"> Дата доступа 05.04.2019 </w:t>
+      </w:r>
+    </w:p>
+    <w:p>
+      <w:pPr>
+        <w:pStyle w:val="a8"/>
+        <w:numPr>
+          <w:ilvl w:val="0"/>
+          <w:numId w:val="16"/>
+        </w:numPr>
+        <w:spacing w:after="160" w:line="240" w:lineRule="auto"/>
+        <w:ind w:left="0" w:firstLine="698"/>
+      </w:pPr>
+      <w:r>
+        <w:t xml:space="preserve">Архитектуры WEB приложений [Электронный ресурс] – режим доступа </w:t>
+      </w:r>
+      <w:proofErr w:type="gramStart"/>
+      <w:r>
+        <w:t>https://docs.microsoft.com/en-us/dotnet/standard/mode..</w:t>
+      </w:r>
+      <w:proofErr w:type="gramEnd"/>
+      <w:r>
+        <w:t xml:space="preserve"> Дата доступа 12.04.2019 </w:t>
+      </w:r>
+    </w:p>
+    <w:p>
+      <w:pPr>
+        <w:pStyle w:val="a8"/>
+        <w:numPr>
+          <w:ilvl w:val="0"/>
+          <w:numId w:val="16"/>
+        </w:numPr>
+        <w:spacing w:after="160" w:line="240" w:lineRule="auto"/>
+        <w:ind w:left="0" w:firstLine="698"/>
+      </w:pPr>
+      <w:r>
+        <w:rPr>
+          <w:lang w:val="en-US"/>
+        </w:rPr>
+        <w:t>ADO</w:t>
+      </w:r>
+      <w:r>
+        <w:t>.</w:t>
+      </w:r>
+      <w:r>
+        <w:rPr>
+          <w:lang w:val="en-US"/>
+        </w:rPr>
+        <w:t>Net</w:t>
+      </w:r>
+      <w:r>
+        <w:t xml:space="preserve"> </w:t>
+      </w:r>
+      <w:r>
+        <w:t xml:space="preserve"> [Электронный ресурс] – режим доступа https://docs.microsoft.com/en-us/ef/core/ Дата доступа 01.04.2019 </w:t>
+      </w:r>
+    </w:p>
+    <w:p/>
+    <w:p>
+      <w:pPr>
+        <w:pStyle w:val="1"/>
+        <w:rPr>
+          <w:rFonts w:ascii="Times New Roman" w:hAnsi="Times New Roman" w:cs="Times New Roman"/>
+          <w:b/>
+          <w:color w:val="auto"/>
+          <w:sz w:val="28"/>
+          <w:szCs w:val="28"/>
+        </w:rPr>
+      </w:pPr>
+      <w:r>
+        <w:rPr>
+          <w:rFonts w:ascii="Times New Roman" w:hAnsi="Times New Roman" w:cs="Times New Roman"/>
+          <w:b/>
+          <w:color w:val="auto"/>
+          <w:sz w:val="28"/>
+          <w:szCs w:val="28"/>
+        </w:rPr>
         <w:t>Приложение А</w:t>
       </w:r>
-      <w:bookmarkEnd w:id="25"/>
+      <w:bookmarkEnd w:id="26"/>
     </w:p>
     <w:p>
       <w:pPr>
@@ -12093,7 +12344,7 @@
                     <pic:cNvPicPr/>
                   </pic:nvPicPr>
                   <pic:blipFill>
-                    <a:blip r:embed="rId32"/>
+                    <a:blip r:embed="rId33"/>
                     <a:stretch>
                       <a:fillRect/>
                     </a:stretch>
@@ -12123,10 +12374,7 @@
     <w:p/>
     <w:p/>
     <w:p/>
-    <w:p>
-      <w:bookmarkStart w:id="26" w:name="_GoBack"/>
-      <w:bookmarkEnd w:id="26"/>
-    </w:p>
+    <w:p/>
     <w:p>
       <w:pPr>
         <w:pStyle w:val="1"/>
@@ -12147,7 +12395,6 @@
           <w:sz w:val="28"/>
           <w:szCs w:val="28"/>
         </w:rPr>
-        <w:lastRenderedPageBreak/>
         <w:t>Приложение Б</w:t>
       </w:r>
       <w:bookmarkEnd w:id="27"/>
@@ -12175,6 +12422,7 @@
           <w:noProof/>
           <w:lang w:val="en-US"/>
         </w:rPr>
+        <w:lastRenderedPageBreak/>
         <w:drawing>
           <wp:inline distT="0" distB="0" distL="0" distR="0" wp14:anchorId="278834A0" wp14:editId="2F57AF33">
             <wp:extent cx="6276965" cy="5585460"/>
@@ -12191,7 +12439,7 @@
                     <pic:cNvPicPr/>
                   </pic:nvPicPr>
                   <pic:blipFill rotWithShape="1">
-                    <a:blip r:embed="rId33"/>
+                    <a:blip r:embed="rId34"/>
                     <a:srcRect t="857" b="857"/>
                     <a:stretch/>
                   </pic:blipFill>
@@ -12243,35 +12491,35 @@
           <w:color w:val="auto"/>
           <w:sz w:val="28"/>
         </w:rPr>
+        <w:t>Приложение В</w:t>
+      </w:r>
+      <w:bookmarkEnd w:id="28"/>
+    </w:p>
+    <w:p>
+      <w:pPr>
+        <w:rPr>
+          <w:rFonts w:ascii="Times New Roman" w:hAnsi="Times New Roman" w:cs="Times New Roman"/>
+          <w:sz w:val="28"/>
+        </w:rPr>
+      </w:pPr>
+      <w:r>
+        <w:rPr>
+          <w:rFonts w:ascii="Times New Roman" w:hAnsi="Times New Roman" w:cs="Times New Roman"/>
+          <w:sz w:val="28"/>
+        </w:rPr>
+        <w:t>Диаграмма последовательности</w:t>
+      </w:r>
+    </w:p>
+    <w:p>
+      <w:r>
+        <w:rPr>
+          <w:rFonts w:ascii="Times New Roman" w:hAnsi="Times New Roman" w:cs="Times New Roman"/>
+          <w:noProof/>
+          <w:sz w:val="28"/>
+          <w:szCs w:val="28"/>
+          <w:lang w:val="en-US"/>
+        </w:rPr>
         <w:lastRenderedPageBreak/>
-        <w:t>Приложение В</w:t>
-      </w:r>
-      <w:bookmarkEnd w:id="28"/>
-    </w:p>
-    <w:p>
-      <w:pPr>
-        <w:rPr>
-          <w:rFonts w:ascii="Times New Roman" w:hAnsi="Times New Roman" w:cs="Times New Roman"/>
-          <w:sz w:val="28"/>
-        </w:rPr>
-      </w:pPr>
-      <w:r>
-        <w:rPr>
-          <w:rFonts w:ascii="Times New Roman" w:hAnsi="Times New Roman" w:cs="Times New Roman"/>
-          <w:sz w:val="28"/>
-        </w:rPr>
-        <w:t>Диаграмма последовательности</w:t>
-      </w:r>
-    </w:p>
-    <w:p>
-      <w:r>
-        <w:rPr>
-          <w:rFonts w:ascii="Times New Roman" w:hAnsi="Times New Roman" w:cs="Times New Roman"/>
-          <w:noProof/>
-          <w:sz w:val="28"/>
-          <w:szCs w:val="28"/>
-          <w:lang w:val="en-US"/>
-        </w:rPr>
         <w:drawing>
           <wp:inline distT="0" distB="0" distL="0" distR="0" wp14:anchorId="1DF1B43F" wp14:editId="5C9CA090">
             <wp:extent cx="5596512" cy="3234266"/>
@@ -12438,7 +12686,7 @@
       </w:r>
     </w:p>
     <w:sectPr>
-      <w:footerReference w:type="default" r:id="rId34"/>
+      <w:footerReference w:type="default" r:id="rId35"/>
       <w:pgSz w:w="12240" w:h="15840"/>
       <w:pgMar w:top="1138" w:right="562" w:bottom="850" w:left="1310" w:header="720" w:footer="720" w:gutter="0"/>
       <w:pgNumType w:start="1"/>
@@ -12523,7 +12771,7 @@
             <w:noProof/>
             <w:color w:val="000000" w:themeColor="text1"/>
           </w:rPr>
-          <w:t>27</w:t>
+          <w:t>21</w:t>
         </w:r>
         <w:r>
           <w:rPr>
@@ -13636,6 +13884,98 @@
     </w:lvl>
   </w:abstractNum>
   <w:abstractNum w:abstractNumId="9" w15:restartNumberingAfterBreak="0">
+    <w:nsid w:val="46F14476"/>
+    <w:multiLevelType w:val="hybridMultilevel"/>
+    <w:tmpl w:val="74765956"/>
+    <w:lvl w:ilvl="0" w:tplc="B3D6ADA4">
+      <w:start w:val="1"/>
+      <w:numFmt w:val="decimal"/>
+      <w:lvlText w:val="%1."/>
+      <w:lvlJc w:val="left"/>
+      <w:pPr>
+        <w:ind w:left="928" w:hanging="360"/>
+      </w:pPr>
+      <w:rPr>
+        <w:rFonts w:ascii="Times New Roman" w:hAnsi="Times New Roman" w:cs="Times New Roman" w:hint="default"/>
+        <w:b w:val="0"/>
+        <w:sz w:val="28"/>
+        <w:szCs w:val="28"/>
+      </w:rPr>
+    </w:lvl>
+    <w:lvl w:ilvl="1" w:tplc="04190019">
+      <w:start w:val="1"/>
+      <w:numFmt w:val="lowerLetter"/>
+      <w:lvlText w:val="%2."/>
+      <w:lvlJc w:val="left"/>
+      <w:pPr>
+        <w:ind w:left="2149" w:hanging="360"/>
+      </w:pPr>
+    </w:lvl>
+    <w:lvl w:ilvl="2" w:tplc="0419001B">
+      <w:start w:val="1"/>
+      <w:numFmt w:val="lowerRoman"/>
+      <w:lvlText w:val="%3."/>
+      <w:lvlJc w:val="right"/>
+      <w:pPr>
+        <w:ind w:left="2869" w:hanging="180"/>
+      </w:pPr>
+    </w:lvl>
+    <w:lvl w:ilvl="3" w:tplc="0419000F">
+      <w:start w:val="1"/>
+      <w:numFmt w:val="decimal"/>
+      <w:lvlText w:val="%4."/>
+      <w:lvlJc w:val="left"/>
+      <w:pPr>
+        <w:ind w:left="3589" w:hanging="360"/>
+      </w:pPr>
+    </w:lvl>
+    <w:lvl w:ilvl="4" w:tplc="04190019">
+      <w:start w:val="1"/>
+      <w:numFmt w:val="lowerLetter"/>
+      <w:lvlText w:val="%5."/>
+      <w:lvlJc w:val="left"/>
+      <w:pPr>
+        <w:ind w:left="4309" w:hanging="360"/>
+      </w:pPr>
+    </w:lvl>
+    <w:lvl w:ilvl="5" w:tplc="0419001B">
+      <w:start w:val="1"/>
+      <w:numFmt w:val="lowerRoman"/>
+      <w:lvlText w:val="%6."/>
+      <w:lvlJc w:val="right"/>
+      <w:pPr>
+        <w:ind w:left="5029" w:hanging="180"/>
+      </w:pPr>
+    </w:lvl>
+    <w:lvl w:ilvl="6" w:tplc="0419000F">
+      <w:start w:val="1"/>
+      <w:numFmt w:val="decimal"/>
+      <w:lvlText w:val="%7."/>
+      <w:lvlJc w:val="left"/>
+      <w:pPr>
+        <w:ind w:left="5749" w:hanging="360"/>
+      </w:pPr>
+    </w:lvl>
+    <w:lvl w:ilvl="7" w:tplc="04190019">
+      <w:start w:val="1"/>
+      <w:numFmt w:val="lowerLetter"/>
+      <w:lvlText w:val="%8."/>
+      <w:lvlJc w:val="left"/>
+      <w:pPr>
+        <w:ind w:left="6469" w:hanging="360"/>
+      </w:pPr>
+    </w:lvl>
+    <w:lvl w:ilvl="8" w:tplc="0419001B">
+      <w:start w:val="1"/>
+      <w:numFmt w:val="lowerRoman"/>
+      <w:lvlText w:val="%9."/>
+      <w:lvlJc w:val="right"/>
+      <w:pPr>
+        <w:ind w:left="7189" w:hanging="180"/>
+      </w:pPr>
+    </w:lvl>
+  </w:abstractNum>
+  <w:abstractNum w:abstractNumId="10" w15:restartNumberingAfterBreak="0">
     <w:nsid w:val="59C52511"/>
     <w:multiLevelType w:val="hybridMultilevel"/>
     <w:tmpl w:val="5BF2EF46"/>
@@ -13749,7 +14089,7 @@
       </w:rPr>
     </w:lvl>
   </w:abstractNum>
-  <w:abstractNum w:abstractNumId="10" w15:restartNumberingAfterBreak="0">
+  <w:abstractNum w:abstractNumId="11" w15:restartNumberingAfterBreak="0">
     <w:nsid w:val="5D6B28F8"/>
     <w:multiLevelType w:val="multilevel"/>
     <w:tmpl w:val="EFBA73F8"/>
@@ -13898,7 +14238,7 @@
       </w:rPr>
     </w:lvl>
   </w:abstractNum>
-  <w:abstractNum w:abstractNumId="11" w15:restartNumberingAfterBreak="0">
+  <w:abstractNum w:abstractNumId="12" w15:restartNumberingAfterBreak="0">
     <w:nsid w:val="63852998"/>
     <w:multiLevelType w:val="multilevel"/>
     <w:tmpl w:val="AC9E98C4"/>
@@ -14047,7 +14387,7 @@
       </w:rPr>
     </w:lvl>
   </w:abstractNum>
-  <w:abstractNum w:abstractNumId="12" w15:restartNumberingAfterBreak="0">
+  <w:abstractNum w:abstractNumId="13" w15:restartNumberingAfterBreak="0">
     <w:nsid w:val="64E9063E"/>
     <w:multiLevelType w:val="hybridMultilevel"/>
     <w:tmpl w:val="C7E2B1D4"/>
@@ -14133,7 +14473,7 @@
       </w:pPr>
     </w:lvl>
   </w:abstractNum>
-  <w:abstractNum w:abstractNumId="13" w15:restartNumberingAfterBreak="0">
+  <w:abstractNum w:abstractNumId="14" w15:restartNumberingAfterBreak="0">
     <w:nsid w:val="78925570"/>
     <w:multiLevelType w:val="multilevel"/>
     <w:tmpl w:val="C902E85A"/>
@@ -14280,13 +14620,13 @@
     </w:lvl>
   </w:abstractNum>
   <w:num w:numId="1">
-    <w:abstractNumId w:val="9"/>
+    <w:abstractNumId w:val="10"/>
   </w:num>
   <w:num w:numId="2">
     <w:abstractNumId w:val="7"/>
   </w:num>
   <w:num w:numId="3">
-    <w:abstractNumId w:val="12"/>
+    <w:abstractNumId w:val="13"/>
     <w:lvlOverride w:ilvl="0">
       <w:startOverride w:val="1"/>
     </w:lvlOverride>
@@ -14319,16 +14659,16 @@
     <w:abstractNumId w:val="4"/>
   </w:num>
   <w:num w:numId="5">
-    <w:abstractNumId w:val="11"/>
+    <w:abstractNumId w:val="12"/>
   </w:num>
   <w:num w:numId="6">
     <w:abstractNumId w:val="0"/>
   </w:num>
   <w:num w:numId="7">
-    <w:abstractNumId w:val="10"/>
+    <w:abstractNumId w:val="11"/>
   </w:num>
   <w:num w:numId="8">
-    <w:abstractNumId w:val="9"/>
+    <w:abstractNumId w:val="10"/>
   </w:num>
   <w:num w:numId="9">
     <w:abstractNumId w:val="5"/>
@@ -14343,13 +14683,43 @@
     <w:abstractNumId w:val="2"/>
   </w:num>
   <w:num w:numId="13">
-    <w:abstractNumId w:val="13"/>
+    <w:abstractNumId w:val="14"/>
   </w:num>
   <w:num w:numId="14">
     <w:abstractNumId w:val="1"/>
   </w:num>
   <w:num w:numId="15">
     <w:abstractNumId w:val="6"/>
+  </w:num>
+  <w:num w:numId="16">
+    <w:abstractNumId w:val="9"/>
+    <w:lvlOverride w:ilvl="0">
+      <w:startOverride w:val="1"/>
+    </w:lvlOverride>
+    <w:lvlOverride w:ilvl="1">
+      <w:startOverride w:val="1"/>
+    </w:lvlOverride>
+    <w:lvlOverride w:ilvl="2">
+      <w:startOverride w:val="1"/>
+    </w:lvlOverride>
+    <w:lvlOverride w:ilvl="3">
+      <w:startOverride w:val="1"/>
+    </w:lvlOverride>
+    <w:lvlOverride w:ilvl="4">
+      <w:startOverride w:val="1"/>
+    </w:lvlOverride>
+    <w:lvlOverride w:ilvl="5">
+      <w:startOverride w:val="1"/>
+    </w:lvlOverride>
+    <w:lvlOverride w:ilvl="6">
+      <w:startOverride w:val="1"/>
+    </w:lvlOverride>
+    <w:lvlOverride w:ilvl="7">
+      <w:startOverride w:val="1"/>
+    </w:lvlOverride>
+    <w:lvlOverride w:ilvl="8">
+      <w:startOverride w:val="1"/>
+    </w:lvlOverride>
   </w:num>
 </w:numbering>
 </file>
@@ -15312,7 +15682,7 @@
 </file>
 
 <file path=customXml/itemProps1.xml><?xml version="1.0" encoding="utf-8"?>
-<ds:datastoreItem xmlns:ds="http://schemas.openxmlformats.org/officeDocument/2006/customXml" ds:itemID="{3D85F2E4-0FDB-4D60-ADD7-CAE9812B900A}">
+<ds:datastoreItem xmlns:ds="http://schemas.openxmlformats.org/officeDocument/2006/customXml" ds:itemID="{B3FA5F87-3F60-47C3-9134-2F8E31637435}">
   <ds:schemaRefs>
     <ds:schemaRef ds:uri="http://schemas.openxmlformats.org/officeDocument/2006/bibliography"/>
   </ds:schemaRefs>

--- a/Poyasnitelnaya_zapiska.docx
+++ b/Poyasnitelnaya_zapiska.docx
@@ -559,8 +559,6 @@
         </w:rPr>
         <w:t>еверинчик Н. А.</w:t>
       </w:r>
-      <w:bookmarkStart w:id="0" w:name="_GoBack"/>
-      <w:bookmarkEnd w:id="0"/>
       <w:r>
         <w:rPr>
           <w:rFonts w:ascii="Times New Roman" w:hAnsi="Times New Roman" w:cs="Times New Roman"/>
@@ -2194,26 +2192,7 @@
                 <w:b/>
                 <w:noProof/>
               </w:rPr>
-              <w:t xml:space="preserve">2.7.2 Открытие </w:t>
-            </w:r>
-            <w:r>
-              <w:rPr>
-                <w:rStyle w:val="ab"/>
-                <w:rFonts w:ascii="Times New Roman" w:hAnsi="Times New Roman" w:cs="Times New Roman"/>
-                <w:b/>
-                <w:noProof/>
-                <w:lang w:val="en-US"/>
-              </w:rPr>
-              <w:t>pdf</w:t>
-            </w:r>
-            <w:r>
-              <w:rPr>
-                <w:rStyle w:val="ab"/>
-                <w:rFonts w:ascii="Times New Roman" w:hAnsi="Times New Roman" w:cs="Times New Roman"/>
-                <w:b/>
-                <w:noProof/>
-              </w:rPr>
-              <w:t>-файла в браузере</w:t>
+              <w:t>2.7.2 Представление данных в виде гистограммы</w:t>
             </w:r>
             <w:r>
               <w:rPr>
@@ -2874,8 +2853,8 @@
           <w:szCs w:val="28"/>
         </w:rPr>
       </w:pPr>
-      <w:bookmarkStart w:id="1" w:name="_Toc10536720"/>
-      <w:bookmarkStart w:id="2" w:name="_Toc73082379"/>
+      <w:bookmarkStart w:id="0" w:name="_Toc10536720"/>
+      <w:bookmarkStart w:id="1" w:name="_Toc73082379"/>
       <w:r>
         <w:rPr>
           <w:rFonts w:ascii="Times New Roman" w:hAnsi="Times New Roman" w:cs="Times New Roman"/>
@@ -2887,7 +2866,7 @@
         <w:lastRenderedPageBreak/>
         <w:t>В</w:t>
       </w:r>
-      <w:bookmarkEnd w:id="1"/>
+      <w:bookmarkEnd w:id="0"/>
       <w:r>
         <w:rPr>
           <w:rFonts w:ascii="Times New Roman" w:hAnsi="Times New Roman" w:cs="Times New Roman"/>
@@ -2898,7 +2877,7 @@
         </w:rPr>
         <w:t>ведение</w:t>
       </w:r>
-      <w:bookmarkEnd w:id="2"/>
+      <w:bookmarkEnd w:id="1"/>
     </w:p>
     <w:p>
       <w:pPr>
@@ -3388,13 +3367,23 @@
         </w:rPr>
         <w:t>F</w:t>
       </w:r>
-      <w:r>
-        <w:rPr>
-          <w:rFonts w:ascii="Times New Roman" w:hAnsi="Times New Roman" w:cs="Times New Roman"/>
-          <w:sz w:val="28"/>
-          <w:szCs w:val="28"/>
-        </w:rPr>
-        <w:t>ramework 4.7.2 или более поздней версии.</w:t>
+      <w:proofErr w:type="spellStart"/>
+      <w:r>
+        <w:rPr>
+          <w:rFonts w:ascii="Times New Roman" w:hAnsi="Times New Roman" w:cs="Times New Roman"/>
+          <w:sz w:val="28"/>
+          <w:szCs w:val="28"/>
+        </w:rPr>
+        <w:t>ramework</w:t>
+      </w:r>
+      <w:proofErr w:type="spellEnd"/>
+      <w:r>
+        <w:rPr>
+          <w:rFonts w:ascii="Times New Roman" w:hAnsi="Times New Roman" w:cs="Times New Roman"/>
+          <w:sz w:val="28"/>
+          <w:szCs w:val="28"/>
+        </w:rPr>
+        <w:t xml:space="preserve"> 4.7.2 или более поздней версии.</w:t>
       </w:r>
     </w:p>
     <w:p>
@@ -3679,8 +3668,8 @@
           <w:szCs w:val="28"/>
         </w:rPr>
       </w:pPr>
-      <w:bookmarkStart w:id="3" w:name="_Toc10536721"/>
-      <w:bookmarkStart w:id="4" w:name="_Toc73082380"/>
+      <w:bookmarkStart w:id="2" w:name="_Toc10536721"/>
+      <w:bookmarkStart w:id="3" w:name="_Toc73082380"/>
       <w:r>
         <w:rPr>
           <w:rFonts w:ascii="Times New Roman" w:hAnsi="Times New Roman" w:cs="Times New Roman"/>
@@ -3712,8 +3701,8 @@
         </w:rPr>
         <w:t>в</w:t>
       </w:r>
+      <w:bookmarkEnd w:id="2"/>
       <w:bookmarkEnd w:id="3"/>
-      <w:bookmarkEnd w:id="4"/>
     </w:p>
     <w:p>
       <w:pPr>
@@ -3819,7 +3808,7 @@
           <w:szCs w:val="28"/>
         </w:rPr>
       </w:pPr>
-      <w:bookmarkStart w:id="5" w:name="_Toc73082381"/>
+      <w:bookmarkStart w:id="4" w:name="_Toc73082381"/>
       <w:r>
         <w:rPr>
           <w:rFonts w:ascii="Times New Roman" w:hAnsi="Times New Roman" w:cs="Times New Roman"/>
@@ -3864,7 +3853,7 @@
         </w:rPr>
         <w:t>»</w:t>
       </w:r>
-      <w:bookmarkEnd w:id="5"/>
+      <w:bookmarkEnd w:id="4"/>
       <w:r>
         <w:rPr>
           <w:rFonts w:ascii="Times New Roman" w:hAnsi="Times New Roman" w:cs="Times New Roman"/>
@@ -4140,7 +4129,7 @@
           <w:szCs w:val="28"/>
         </w:rPr>
       </w:pPr>
-      <w:bookmarkStart w:id="6" w:name="_Toc73082382"/>
+      <w:bookmarkStart w:id="5" w:name="_Toc73082382"/>
       <w:r>
         <w:rPr>
           <w:rFonts w:ascii="Times New Roman" w:hAnsi="Times New Roman" w:cs="Times New Roman"/>
@@ -4216,7 +4205,7 @@
         </w:rPr>
         <w:t>»</w:t>
       </w:r>
-      <w:bookmarkEnd w:id="6"/>
+      <w:bookmarkEnd w:id="5"/>
       <w:r>
         <w:rPr>
           <w:rFonts w:ascii="Times New Roman" w:hAnsi="Times New Roman" w:cs="Times New Roman"/>
@@ -4549,7 +4538,7 @@
           <w:lang w:val="en-US"/>
         </w:rPr>
       </w:pPr>
-      <w:bookmarkStart w:id="7" w:name="_Toc73082383"/>
+      <w:bookmarkStart w:id="6" w:name="_Toc73082383"/>
       <w:r>
         <w:rPr>
           <w:rFonts w:ascii="Times New Roman" w:hAnsi="Times New Roman" w:cs="Times New Roman"/>
@@ -4606,7 +4595,7 @@
         </w:rPr>
         <w:t>»</w:t>
       </w:r>
-      <w:bookmarkEnd w:id="7"/>
+      <w:bookmarkEnd w:id="6"/>
     </w:p>
     <w:p>
       <w:pPr>
@@ -4881,7 +4870,7 @@
           <w:szCs w:val="28"/>
         </w:rPr>
       </w:pPr>
-      <w:bookmarkStart w:id="8" w:name="_Toc73082384"/>
+      <w:bookmarkStart w:id="7" w:name="_Toc73082384"/>
       <w:r>
         <w:rPr>
           <w:rFonts w:ascii="Times New Roman" w:hAnsi="Times New Roman" w:cs="Times New Roman"/>
@@ -4913,7 +4902,7 @@
         </w:rPr>
         <w:t>»</w:t>
       </w:r>
-      <w:bookmarkEnd w:id="8"/>
+      <w:bookmarkEnd w:id="7"/>
     </w:p>
     <w:p>
       <w:pPr>
@@ -5271,7 +5260,7 @@
           <w:lang w:val="en-US"/>
         </w:rPr>
       </w:pPr>
-      <w:bookmarkStart w:id="9" w:name="_Toc73082385"/>
+      <w:bookmarkStart w:id="8" w:name="_Toc73082385"/>
       <w:r>
         <w:rPr>
           <w:rFonts w:ascii="Times New Roman" w:hAnsi="Times New Roman" w:cs="Times New Roman"/>
@@ -5415,7 +5404,7 @@
         </w:rPr>
         <w:t>»</w:t>
       </w:r>
-      <w:bookmarkEnd w:id="9"/>
+      <w:bookmarkEnd w:id="8"/>
     </w:p>
     <w:p>
       <w:pPr>
@@ -5789,7 +5778,7 @@
           <w:sz w:val="28"/>
         </w:rPr>
       </w:pPr>
-      <w:bookmarkStart w:id="10" w:name="_Toc73082386"/>
+      <w:bookmarkStart w:id="9" w:name="_Toc73082386"/>
       <w:r>
         <w:rPr>
           <w:rFonts w:ascii="Times New Roman" w:hAnsi="Times New Roman" w:cs="Times New Roman"/>
@@ -5818,7 +5807,7 @@
         </w:rPr>
         <w:t>»</w:t>
       </w:r>
-      <w:bookmarkEnd w:id="10"/>
+      <w:bookmarkEnd w:id="9"/>
     </w:p>
     <w:p>
       <w:pPr>
@@ -6348,7 +6337,7 @@
         <w:spacing w:line="240" w:lineRule="auto"/>
         <w:ind w:left="360" w:firstLine="450"/>
       </w:pPr>
-      <w:bookmarkStart w:id="11" w:name="_Toc73082387"/>
+      <w:bookmarkStart w:id="10" w:name="_Toc73082387"/>
       <w:r>
         <w:rPr>
           <w:rFonts w:ascii="Times New Roman" w:hAnsi="Times New Roman" w:cs="Times New Roman"/>
@@ -6380,7 +6369,7 @@
         </w:rPr>
         <w:t>Разработка архитектуры проекта</w:t>
       </w:r>
-      <w:bookmarkEnd w:id="11"/>
+      <w:bookmarkEnd w:id="10"/>
     </w:p>
     <w:p>
       <w:pPr>
@@ -6395,7 +6384,7 @@
           <w:szCs w:val="28"/>
         </w:rPr>
       </w:pPr>
-      <w:bookmarkStart w:id="12" w:name="_Toc73082388"/>
+      <w:bookmarkStart w:id="11" w:name="_Toc73082388"/>
       <w:r>
         <w:rPr>
           <w:rFonts w:ascii="Times New Roman" w:hAnsi="Times New Roman" w:cs="Times New Roman"/>
@@ -6406,7 +6395,7 @@
         </w:rPr>
         <w:t>2.1 Архитектура системы</w:t>
       </w:r>
-      <w:bookmarkEnd w:id="12"/>
+      <w:bookmarkEnd w:id="11"/>
     </w:p>
     <w:p>
       <w:pPr>
@@ -6540,7 +6529,7 @@
           <w:lang w:eastAsia="ru-RU"/>
         </w:rPr>
       </w:pPr>
-      <w:bookmarkStart w:id="13" w:name="_Toc73082389"/>
+      <w:bookmarkStart w:id="12" w:name="_Toc73082389"/>
       <w:r>
         <w:rPr>
           <w:rFonts w:ascii="Times New Roman" w:hAnsi="Times New Roman" w:cs="Times New Roman"/>
@@ -6551,7 +6540,7 @@
         </w:rPr>
         <w:t xml:space="preserve">2.2 </w:t>
       </w:r>
-      <w:bookmarkStart w:id="14" w:name="_Toc10536724"/>
+      <w:bookmarkStart w:id="13" w:name="_Toc10536724"/>
       <w:r>
         <w:rPr>
           <w:rFonts w:ascii="Times New Roman" w:eastAsia="Times New Roman" w:hAnsi="Times New Roman" w:cs="Times New Roman"/>
@@ -6563,8 +6552,8 @@
         </w:rPr>
         <w:t>Проектирование логической структуры базы данных</w:t>
       </w:r>
+      <w:bookmarkEnd w:id="12"/>
       <w:bookmarkEnd w:id="13"/>
-      <w:bookmarkEnd w:id="14"/>
     </w:p>
     <w:p>
       <w:pPr>
@@ -8649,7 +8638,7 @@
           <w:sz w:val="28"/>
         </w:rPr>
       </w:pPr>
-      <w:bookmarkStart w:id="15" w:name="_Toc73082390"/>
+      <w:bookmarkStart w:id="14" w:name="_Toc73082390"/>
       <w:r>
         <w:rPr>
           <w:rFonts w:ascii="Times New Roman" w:hAnsi="Times New Roman" w:cs="Times New Roman"/>
@@ -8668,7 +8657,7 @@
         </w:rPr>
         <w:t>Проектирование структуры окон</w:t>
       </w:r>
-      <w:bookmarkEnd w:id="15"/>
+      <w:bookmarkEnd w:id="14"/>
     </w:p>
     <w:p>
       <w:pPr>
@@ -8911,7 +8900,7 @@
           <w:sz w:val="28"/>
         </w:rPr>
       </w:pPr>
-      <w:bookmarkStart w:id="16" w:name="_Toc73082391"/>
+      <w:bookmarkStart w:id="15" w:name="_Toc73082391"/>
       <w:r>
         <w:rPr>
           <w:rFonts w:ascii="Times New Roman" w:hAnsi="Times New Roman" w:cs="Times New Roman"/>
@@ -8921,7 +8910,7 @@
         </w:rPr>
         <w:t>2.4 Пример диаграммы последовательностей</w:t>
       </w:r>
-      <w:bookmarkEnd w:id="16"/>
+      <w:bookmarkEnd w:id="15"/>
     </w:p>
     <w:p>
       <w:pPr>
@@ -9054,7 +9043,7 @@
           <w:sz w:val="28"/>
         </w:rPr>
       </w:pPr>
-      <w:bookmarkStart w:id="17" w:name="_Toc73082392"/>
+      <w:bookmarkStart w:id="16" w:name="_Toc73082392"/>
       <w:r>
         <w:rPr>
           <w:rFonts w:ascii="Times New Roman" w:hAnsi="Times New Roman" w:cs="Times New Roman"/>
@@ -9064,7 +9053,7 @@
         </w:rPr>
         <w:t>2.5 Пример вариантов использования</w:t>
       </w:r>
-      <w:bookmarkEnd w:id="17"/>
+      <w:bookmarkEnd w:id="16"/>
     </w:p>
     <w:p>
       <w:pPr>
@@ -9257,7 +9246,7 @@
           <w:szCs w:val="28"/>
         </w:rPr>
       </w:pPr>
-      <w:bookmarkStart w:id="18" w:name="_Toc73082393"/>
+      <w:bookmarkStart w:id="17" w:name="_Toc73082393"/>
       <w:r>
         <w:rPr>
           <w:rFonts w:ascii="Times New Roman" w:hAnsi="Times New Roman" w:cs="Times New Roman"/>
@@ -9268,7 +9257,7 @@
         </w:rPr>
         <w:t>2.6 Структура проекта</w:t>
       </w:r>
-      <w:bookmarkEnd w:id="18"/>
+      <w:bookmarkEnd w:id="17"/>
       <w:r>
         <w:rPr>
           <w:rFonts w:ascii="Times New Roman" w:hAnsi="Times New Roman" w:cs="Times New Roman"/>
@@ -9301,7 +9290,7 @@
         <w:pStyle w:val="2"/>
         <w:ind w:firstLine="851"/>
       </w:pPr>
-      <w:bookmarkStart w:id="19" w:name="_Toc73082394"/>
+      <w:bookmarkStart w:id="18" w:name="_Toc73082394"/>
       <w:r>
         <w:rPr>
           <w:rFonts w:ascii="Times New Roman" w:hAnsi="Times New Roman" w:cs="Times New Roman"/>
@@ -9320,7 +9309,7 @@
         </w:rPr>
         <w:t>Алгоритм решения задач</w:t>
       </w:r>
-      <w:bookmarkEnd w:id="19"/>
+      <w:bookmarkEnd w:id="18"/>
     </w:p>
     <w:p>
       <w:pPr>
@@ -9333,7 +9322,7 @@
           <w:sz w:val="28"/>
         </w:rPr>
       </w:pPr>
-      <w:bookmarkStart w:id="20" w:name="_Toc73082395"/>
+      <w:bookmarkStart w:id="19" w:name="_Toc73082395"/>
       <w:r>
         <w:rPr>
           <w:rFonts w:ascii="Times New Roman" w:hAnsi="Times New Roman" w:cs="Times New Roman"/>
@@ -9352,7 +9341,7 @@
         </w:rPr>
         <w:t>ассив байтов</w:t>
       </w:r>
-      <w:bookmarkEnd w:id="20"/>
+      <w:bookmarkEnd w:id="19"/>
     </w:p>
     <w:p>
       <w:r>
@@ -9628,7 +9617,7 @@
           <w:sz w:val="28"/>
         </w:rPr>
       </w:pPr>
-      <w:bookmarkStart w:id="21" w:name="_Toc73082396"/>
+      <w:bookmarkStart w:id="20" w:name="_Toc73082396"/>
       <w:r>
         <w:rPr>
           <w:rFonts w:ascii="Times New Roman" w:hAnsi="Times New Roman" w:cs="Times New Roman"/>
@@ -9636,18 +9625,20 @@
           <w:color w:val="auto"/>
           <w:sz w:val="28"/>
         </w:rPr>
-        <w:t xml:space="preserve">2.7.2 Открытие </w:t>
-      </w:r>
+        <w:t xml:space="preserve">2.7.2 </w:t>
+      </w:r>
+      <w:bookmarkEnd w:id="20"/>
       <w:r>
         <w:rPr>
           <w:rFonts w:ascii="Times New Roman" w:hAnsi="Times New Roman" w:cs="Times New Roman"/>
           <w:b/>
           <w:color w:val="auto"/>
           <w:sz w:val="28"/>
-          <w:lang w:val="en-US"/>
-        </w:rPr>
-        <w:t>pdf</w:t>
-      </w:r>
+        </w:rPr>
+        <w:t>Представление данных</w:t>
+      </w:r>
+      <w:bookmarkStart w:id="21" w:name="_GoBack"/>
+      <w:bookmarkEnd w:id="21"/>
       <w:r>
         <w:rPr>
           <w:rFonts w:ascii="Times New Roman" w:hAnsi="Times New Roman" w:cs="Times New Roman"/>
@@ -9655,7 +9646,7 @@
           <w:color w:val="auto"/>
           <w:sz w:val="28"/>
         </w:rPr>
-        <w:t>-</w:t>
+        <w:t xml:space="preserve"> в виде гистограмм.</w:t>
       </w:r>
       <w:r>
         <w:rPr>
@@ -9664,16 +9655,6 @@
           <w:color w:val="auto"/>
           <w:sz w:val="28"/>
         </w:rPr>
-        <w:t>файла в браузере</w:t>
-      </w:r>
-      <w:bookmarkEnd w:id="21"/>
-      <w:r>
-        <w:rPr>
-          <w:rFonts w:ascii="Times New Roman" w:hAnsi="Times New Roman" w:cs="Times New Roman"/>
-          <w:b/>
-          <w:color w:val="auto"/>
-          <w:sz w:val="28"/>
-        </w:rPr>
         <w:t xml:space="preserve"> </w:t>
       </w:r>
     </w:p>
@@ -9690,7 +9671,7 @@
           <w:rFonts w:ascii="Times New Roman" w:hAnsi="Times New Roman" w:cs="Times New Roman"/>
           <w:sz w:val="28"/>
         </w:rPr>
-        <w:t xml:space="preserve">Для того, чтобы открыть </w:t>
+        <w:t>Для того, чтобы представить данные из БД в виде гистограммы, был использован пакет «</w:t>
       </w:r>
       <w:r>
         <w:rPr>
@@ -9698,21 +9679,35 @@
           <w:sz w:val="28"/>
           <w:lang w:val="en-US"/>
         </w:rPr>
-        <w:t>pdf</w:t>
-      </w:r>
-      <w:r>
-        <w:rPr>
-          <w:rFonts w:ascii="Times New Roman" w:hAnsi="Times New Roman" w:cs="Times New Roman"/>
-          <w:sz w:val="28"/>
-        </w:rPr>
-        <w:t>-</w:t>
-      </w:r>
-      <w:r>
-        <w:rPr>
-          <w:rFonts w:ascii="Times New Roman" w:hAnsi="Times New Roman" w:cs="Times New Roman"/>
-          <w:sz w:val="28"/>
-        </w:rPr>
-        <w:t xml:space="preserve">файл, находящийся на </w:t>
+        <w:t>LiveCharts</w:t>
+      </w:r>
+      <w:r>
+        <w:rPr>
+          <w:rFonts w:ascii="Times New Roman" w:hAnsi="Times New Roman" w:cs="Times New Roman"/>
+          <w:sz w:val="28"/>
+        </w:rPr>
+        <w:t>»</w:t>
+      </w:r>
+      <w:r>
+        <w:rPr>
+          <w:rFonts w:ascii="Times New Roman" w:hAnsi="Times New Roman" w:cs="Times New Roman"/>
+          <w:sz w:val="28"/>
+        </w:rPr>
+        <w:t xml:space="preserve">. </w:t>
+      </w:r>
+      <w:r>
+        <w:rPr>
+          <w:rFonts w:ascii="Times New Roman" w:hAnsi="Times New Roman" w:cs="Times New Roman"/>
+          <w:sz w:val="28"/>
+        </w:rPr>
+        <w:t xml:space="preserve"> В функции</w:t>
+      </w:r>
+      <w:r>
+        <w:rPr>
+          <w:rFonts w:ascii="Times New Roman" w:hAnsi="Times New Roman" w:cs="Times New Roman"/>
+          <w:sz w:val="28"/>
+        </w:rPr>
+        <w:t xml:space="preserve"> </w:t>
       </w:r>
       <w:r>
         <w:rPr>
@@ -9720,7 +9715,14 @@
           <w:sz w:val="28"/>
           <w:lang w:val="en-US"/>
         </w:rPr>
-        <w:t>Google</w:t>
+        <w:t>GetParam</w:t>
+      </w:r>
+      <w:r>
+        <w:rPr>
+          <w:rFonts w:ascii="Times New Roman" w:hAnsi="Times New Roman" w:cs="Times New Roman"/>
+          <w:sz w:val="28"/>
+        </w:rPr>
+        <w:t xml:space="preserve"> из БД</w:t>
       </w:r>
       <w:r>
         <w:rPr>
@@ -9733,31 +9735,22 @@
         <w:rPr>
           <w:rFonts w:ascii="Times New Roman" w:hAnsi="Times New Roman" w:cs="Times New Roman"/>
           <w:sz w:val="28"/>
-          <w:lang w:val="en-US"/>
-        </w:rPr>
-        <w:t>Drive</w:t>
-      </w:r>
-      <w:r>
-        <w:rPr>
-          <w:rFonts w:ascii="Times New Roman" w:hAnsi="Times New Roman" w:cs="Times New Roman"/>
-          <w:sz w:val="28"/>
-        </w:rPr>
-        <w:t xml:space="preserve">, используем класс </w:t>
-      </w:r>
-      <w:r>
-        <w:rPr>
-          <w:rFonts w:ascii="Times New Roman" w:hAnsi="Times New Roman" w:cs="Times New Roman"/>
-          <w:sz w:val="28"/>
-          <w:lang w:val="en-US"/>
-        </w:rPr>
-        <w:t>Process</w:t>
-      </w:r>
-      <w:r>
-        <w:rPr>
-          <w:rFonts w:ascii="Times New Roman" w:hAnsi="Times New Roman" w:cs="Times New Roman"/>
-          <w:sz w:val="28"/>
-        </w:rPr>
-        <w:t xml:space="preserve"> и передадим в конструктор в качестве параметра переменную, содержащую ссылку на файл. Пример кода представлен на рисунке 2.7.</w:t>
+        </w:rPr>
+        <w:t>получаем количество книг, прочитанных в месяц.</w:t>
+      </w:r>
+      <w:r>
+        <w:rPr>
+          <w:rFonts w:ascii="Times New Roman" w:hAnsi="Times New Roman" w:cs="Times New Roman"/>
+          <w:sz w:val="28"/>
+        </w:rPr>
+        <w:t xml:space="preserve"> </w:t>
+      </w:r>
+      <w:r>
+        <w:rPr>
+          <w:rFonts w:ascii="Times New Roman" w:hAnsi="Times New Roman" w:cs="Times New Roman"/>
+          <w:sz w:val="28"/>
+        </w:rPr>
+        <w:t>Пример кода представлен на рисунке 2.7.</w:t>
       </w:r>
     </w:p>
     <w:p>
@@ -9770,10 +9763,10 @@
           <w:lang w:val="en-US"/>
         </w:rPr>
         <w:drawing>
-          <wp:inline distT="0" distB="0" distL="0" distR="0" wp14:anchorId="7E78B272" wp14:editId="0A874E01">
-            <wp:extent cx="4648849" cy="1476581"/>
-            <wp:effectExtent l="0" t="0" r="0" b="9525"/>
-            <wp:docPr id="4" name="Рисунок 4"/>
+          <wp:inline distT="0" distB="0" distL="0" distR="0" wp14:anchorId="41CE65C1" wp14:editId="26226B0A">
+            <wp:extent cx="5897590" cy="3711348"/>
+            <wp:effectExtent l="0" t="0" r="8255" b="3810"/>
+            <wp:docPr id="29" name="Рисунок 29"/>
             <wp:cNvGraphicFramePr>
               <a:graphicFrameLocks xmlns:a="http://schemas.openxmlformats.org/drawingml/2006/main" noChangeAspect="1"/>
             </wp:cNvGraphicFramePr>
@@ -9784,20 +9777,27 @@
                     <pic:cNvPr id="1" name=""/>
                     <pic:cNvPicPr/>
                   </pic:nvPicPr>
-                  <pic:blipFill>
+                  <pic:blipFill rotWithShape="1">
                     <a:blip r:embed="rId20"/>
-                    <a:stretch>
-                      <a:fillRect/>
-                    </a:stretch>
+                    <a:srcRect l="3578" t="11973" r="43392" b="26487"/>
+                    <a:stretch/>
                   </pic:blipFill>
-                  <pic:spPr>
+                  <pic:spPr bwMode="auto">
                     <a:xfrm>
                       <a:off x="0" y="0"/>
-                      <a:ext cx="4648849" cy="1476581"/>
+                      <a:ext cx="5912338" cy="3720629"/>
                     </a:xfrm>
                     <a:prstGeom prst="rect">
                       <a:avLst/>
                     </a:prstGeom>
+                    <a:ln>
+                      <a:noFill/>
+                    </a:ln>
+                    <a:extLst>
+                      <a:ext uri="{53640926-AAD7-44D8-BBD7-CCE9431645EC}">
+                        <a14:shadowObscured xmlns:a14="http://schemas.microsoft.com/office/drawing/2010/main"/>
+                      </a:ext>
+                    </a:extLst>
                   </pic:spPr>
                 </pic:pic>
               </a:graphicData>
@@ -9819,29 +9819,7 @@
           <w:rFonts w:ascii="Times New Roman" w:hAnsi="Times New Roman" w:cs="Times New Roman"/>
           <w:sz w:val="28"/>
         </w:rPr>
-        <w:t xml:space="preserve">Рисунок 2.7 – Открытие </w:t>
-      </w:r>
-      <w:r>
-        <w:rPr>
-          <w:rFonts w:ascii="Times New Roman" w:hAnsi="Times New Roman" w:cs="Times New Roman"/>
-          <w:sz w:val="28"/>
-          <w:lang w:val="en-US"/>
-        </w:rPr>
-        <w:t>pdf</w:t>
-      </w:r>
-      <w:r>
-        <w:rPr>
-          <w:rFonts w:ascii="Times New Roman" w:hAnsi="Times New Roman" w:cs="Times New Roman"/>
-          <w:sz w:val="28"/>
-        </w:rPr>
-        <w:t>-</w:t>
-      </w:r>
-      <w:r>
-        <w:rPr>
-          <w:rFonts w:ascii="Times New Roman" w:hAnsi="Times New Roman" w:cs="Times New Roman"/>
-          <w:sz w:val="28"/>
-        </w:rPr>
-        <w:t>файла</w:t>
+        <w:t>Рисунок 2.7 – Создание гистограмм</w:t>
       </w:r>
     </w:p>
     <w:p>
@@ -9857,6 +9835,7 @@
           <w:color w:val="auto"/>
           <w:sz w:val="28"/>
         </w:rPr>
+        <w:lastRenderedPageBreak/>
         <w:t>3</w:t>
       </w:r>
       <w:r>
@@ -10030,7 +10009,6 @@
           <w:noProof/>
           <w:lang w:val="en-US"/>
         </w:rPr>
-        <w:lastRenderedPageBreak/>
         <w:drawing>
           <wp:inline distT="0" distB="0" distL="0" distR="0" wp14:anchorId="4591E40A" wp14:editId="08E624C9">
             <wp:extent cx="5363212" cy="2833254"/>
@@ -12771,7 +12749,7 @@
             <w:noProof/>
             <w:color w:val="000000" w:themeColor="text1"/>
           </w:rPr>
-          <w:t>21</w:t>
+          <w:t>16</w:t>
         </w:r>
         <w:r>
           <w:rPr>
@@ -15682,7 +15660,7 @@
 </file>
 
 <file path=customXml/itemProps1.xml><?xml version="1.0" encoding="utf-8"?>
-<ds:datastoreItem xmlns:ds="http://schemas.openxmlformats.org/officeDocument/2006/customXml" ds:itemID="{B3FA5F87-3F60-47C3-9134-2F8E31637435}">
+<ds:datastoreItem xmlns:ds="http://schemas.openxmlformats.org/officeDocument/2006/customXml" ds:itemID="{75E9668D-DF0D-4D4A-85F3-80B1C50946E9}">
   <ds:schemaRefs>
     <ds:schemaRef ds:uri="http://schemas.openxmlformats.org/officeDocument/2006/bibliography"/>
   </ds:schemaRefs>
